--- a/lab6/Documentation/Лабораторная работа 6 - отчёт.docx
+++ b/lab6/Documentation/Лабораторная работа 6 - отчёт.docx
@@ -84,25 +84,13 @@
         <w:t xml:space="preserve"> </w:t>
       </w:r>
       <w:r>
-        <w:t>при выполнении данного стало</w:t>
-      </w:r>
-      <w:r>
-        <w:t xml:space="preserve"> закрепление теоретического материала по теме </w:t>
+        <w:t xml:space="preserve">при выполнении данного стало закрепление теоретического материала по теме </w:t>
       </w:r>
       <w:r>
         <w:t>“</w:t>
       </w:r>
       <w:r>
-        <w:t>Построение и визуализация трёхмерных моделей”, а также приобретение</w:t>
-      </w:r>
-      <w:r>
-        <w:t xml:space="preserve"> практического</w:t>
-      </w:r>
-      <w:r>
-        <w:t xml:space="preserve"> опыта</w:t>
-      </w:r>
-      <w:r>
-        <w:t xml:space="preserve"> при работе с основными методами и алгоритмами визуализации.</w:t>
+        <w:t>Построение и визуализация трёхмерных моделей”, а также приобретение практического опыта при работе с основными методами и алгоритмами визуализации.</w:t>
       </w:r>
     </w:p>
     <w:p>
@@ -216,16 +204,18 @@
         <w:t xml:space="preserve"> </w:t>
       </w:r>
       <w:r>
-        <w:t>приложение, в котором нужно было реализовать формирование и визуализацию 3d объекта, его преобразование и двумерное проецирование. В качестве объекта была использована первая буква имени автора – “Р</w:t>
-      </w:r>
-      <w:r>
-        <w:t>”. Для реализаци</w:t>
-      </w:r>
-      <w:r>
-        <w:t>и данной задачи было использована библиотеки</w:t>
-      </w:r>
-      <w:r>
-        <w:t xml:space="preserve"> </w:t>
+        <w:t xml:space="preserve">приложение, в котором нужно было реализовать формирование и визуализацию 3d объекта, его преобразование и двумерное проецирование. В качестве объекта была использована первая буква </w:t>
+      </w:r>
+      <w:r>
+        <w:t>фамилии</w:t>
+      </w:r>
+      <w:r>
+        <w:t xml:space="preserve"> автора – “Р”. Для реализации д</w:t>
+      </w:r>
+      <w:bookmarkStart w:id="0" w:name="_GoBack"/>
+      <w:bookmarkEnd w:id="0"/>
+      <w:r>
+        <w:t xml:space="preserve">анной задачи было использована библиотеки </w:t>
       </w:r>
       <w:proofErr w:type="spellStart"/>
       <w:r>
@@ -440,19 +430,13 @@
       </w:r>
       <w:proofErr w:type="spellEnd"/>
       <w:r>
-        <w:t xml:space="preserve"> версии </w:t>
-      </w:r>
-      <w:r>
-        <w:t>6.4.</w:t>
+        <w:t xml:space="preserve"> версии 6.4.</w:t>
       </w:r>
       <w:r>
         <w:t>2</w:t>
       </w:r>
       <w:r>
-        <w:t>, язык программирования C++, а также библиотеки</w:t>
-      </w:r>
-      <w:r>
-        <w:t xml:space="preserve"> </w:t>
+        <w:t xml:space="preserve">, язык программирования C++, а также библиотеки </w:t>
       </w:r>
       <w:proofErr w:type="spellStart"/>
       <w:r>
@@ -460,10 +444,7 @@
       </w:r>
       <w:proofErr w:type="spellEnd"/>
       <w:r>
-        <w:t xml:space="preserve"> </w:t>
-      </w:r>
-      <w:r>
-        <w:t xml:space="preserve">и </w:t>
+        <w:t xml:space="preserve"> и </w:t>
       </w:r>
       <w:proofErr w:type="spellStart"/>
       <w:r>
@@ -566,15 +547,7 @@
         <w:rPr>
           <w:sz w:val="28"/>
         </w:rPr>
-        <w:t xml:space="preserve">Создал </w:t>
-      </w:r>
-      <w:bookmarkStart w:id="0" w:name="_GoBack"/>
-      <w:bookmarkEnd w:id="0"/>
-      <w:r>
-        <w:rPr>
-          <w:sz w:val="28"/>
-        </w:rPr>
-        <w:t>приложение, позволяющее проводить трехмерную визуализацию объектов на экране, а также выполнять преобразования над ними;</w:t>
+        <w:t>Создал приложение, позволяющее проводить трехмерную визуализацию объектов на экране, а также выполнять преобразования над ними;</w:t>
       </w:r>
     </w:p>
     <w:p>
@@ -903,14 +876,7 @@
           <w:spacing w:val="-2"/>
           <w:sz w:val="28"/>
         </w:rPr>
-        <w:t>си</w:t>
-      </w:r>
-      <w:r>
-        <w:rPr>
-          <w:spacing w:val="-2"/>
-          <w:sz w:val="28"/>
-        </w:rPr>
-        <w:t>стемой</w:t>
+        <w:t>системой</w:t>
       </w:r>
       <w:r>
         <w:rPr>
